--- a/南方基金/牛客网面经.docx
+++ b/南方基金/牛客网面经.docx
@@ -26,6 +26,7 @@
     <w:p>
       <w:pPr>
         <w:numPr>
+          <w:ilvl w:val="0"/>
           <w:numId w:val="0"/>
         </w:numPr>
         <w:rPr>
@@ -44,6 +45,7 @@
     <w:p>
       <w:pPr>
         <w:numPr>
+          <w:ilvl w:val="0"/>
           <w:numId w:val="0"/>
         </w:numPr>
       </w:pPr>
@@ -94,6 +96,7 @@
     <w:p>
       <w:pPr>
         <w:numPr>
+          <w:ilvl w:val="0"/>
           <w:numId w:val="0"/>
         </w:numPr>
         <w:rPr>
@@ -242,6 +245,7 @@
     <w:p>
       <w:pPr>
         <w:numPr>
+          <w:ilvl w:val="0"/>
           <w:numId w:val="0"/>
         </w:numPr>
         <w:rPr>
@@ -349,6 +353,7 @@
     <w:p>
       <w:pPr>
         <w:numPr>
+          <w:ilvl w:val="0"/>
           <w:numId w:val="0"/>
         </w:numPr>
         <w:rPr>
@@ -407,6 +412,7 @@
     <w:p>
       <w:pPr>
         <w:numPr>
+          <w:ilvl w:val="0"/>
           <w:numId w:val="0"/>
         </w:numPr>
         <w:rPr>
@@ -480,6 +486,7 @@
     <w:p>
       <w:pPr>
         <w:numPr>
+          <w:ilvl w:val="0"/>
           <w:numId w:val="0"/>
         </w:numPr>
         <w:rPr>
@@ -553,6 +560,7 @@
     <w:p>
       <w:pPr>
         <w:numPr>
+          <w:ilvl w:val="0"/>
           <w:numId w:val="0"/>
         </w:numPr>
         <w:rPr>
@@ -759,6 +767,7 @@
     <w:p>
       <w:pPr>
         <w:numPr>
+          <w:ilvl w:val="0"/>
           <w:numId w:val="0"/>
         </w:numPr>
         <w:rPr>
@@ -777,6 +786,7 @@
     <w:p>
       <w:pPr>
         <w:numPr>
+          <w:ilvl w:val="0"/>
           <w:numId w:val="0"/>
         </w:numPr>
         <w:rPr>
@@ -816,6 +826,7 @@
     <w:p>
       <w:pPr>
         <w:numPr>
+          <w:ilvl w:val="0"/>
           <w:numId w:val="0"/>
         </w:numPr>
         <w:rPr>
@@ -838,6 +849,7 @@
     <w:p>
       <w:pPr>
         <w:numPr>
+          <w:ilvl w:val="0"/>
           <w:numId w:val="0"/>
         </w:numPr>
         <w:rPr>
@@ -902,6 +914,7 @@
     <w:p>
       <w:pPr>
         <w:numPr>
+          <w:ilvl w:val="0"/>
           <w:numId w:val="0"/>
         </w:numPr>
       </w:pPr>
@@ -968,6 +981,7 @@
     <w:p>
       <w:pPr>
         <w:numPr>
+          <w:ilvl w:val="0"/>
           <w:numId w:val="0"/>
         </w:numPr>
         <w:ind w:leftChars="0"/>
@@ -987,6 +1001,7 @@
     <w:p>
       <w:pPr>
         <w:numPr>
+          <w:ilvl w:val="0"/>
           <w:numId w:val="0"/>
         </w:numPr>
         <w:ind w:leftChars="0"/>
@@ -1039,6 +1054,58 @@
       <w:pPr>
         <w:numPr>
           <w:ilvl w:val="0"/>
+          <w:numId w:val="0"/>
+        </w:numPr>
+        <w:ind w:leftChars="0"/>
+      </w:pPr>
+      <w:r>
+        <w:drawing>
+          <wp:inline distT="0" distB="0" distL="114300" distR="114300">
+            <wp:extent cx="2628265" cy="2617470"/>
+            <wp:effectExtent l="0" t="0" r="8255" b="3810"/>
+            <wp:docPr id="9" name="图片 1"/>
+            <wp:cNvGraphicFramePr>
+              <a:graphicFrameLocks xmlns:a="http://schemas.openxmlformats.org/drawingml/2006/main" noChangeAspect="1"/>
+            </wp:cNvGraphicFramePr>
+            <a:graphic xmlns:a="http://schemas.openxmlformats.org/drawingml/2006/main">
+              <a:graphicData uri="http://schemas.openxmlformats.org/drawingml/2006/picture">
+                <pic:pic xmlns:pic="http://schemas.openxmlformats.org/drawingml/2006/picture">
+                  <pic:nvPicPr>
+                    <pic:cNvPr id="9" name="图片 1"/>
+                    <pic:cNvPicPr>
+                      <a:picLocks noChangeAspect="1"/>
+                    </pic:cNvPicPr>
+                  </pic:nvPicPr>
+                  <pic:blipFill>
+                    <a:blip r:embed="rId8"/>
+                    <a:stretch>
+                      <a:fillRect/>
+                    </a:stretch>
+                  </pic:blipFill>
+                  <pic:spPr>
+                    <a:xfrm>
+                      <a:off x="0" y="0"/>
+                      <a:ext cx="2628265" cy="2617470"/>
+                    </a:xfrm>
+                    <a:prstGeom prst="rect">
+                      <a:avLst/>
+                    </a:prstGeom>
+                    <a:noFill/>
+                    <a:ln>
+                      <a:noFill/>
+                    </a:ln>
+                  </pic:spPr>
+                </pic:pic>
+              </a:graphicData>
+            </a:graphic>
+          </wp:inline>
+        </w:drawing>
+      </w:r>
+    </w:p>
+    <w:p>
+      <w:pPr>
+        <w:numPr>
+          <w:ilvl w:val="0"/>
           <w:numId w:val="1"/>
         </w:numPr>
         <w:rPr>
@@ -1059,6 +1126,7 @@
     <w:p>
       <w:pPr>
         <w:numPr>
+          <w:ilvl w:val="0"/>
           <w:numId w:val="0"/>
         </w:numPr>
         <w:rPr>
@@ -1081,6 +1149,7 @@
     <w:p>
       <w:pPr>
         <w:numPr>
+          <w:ilvl w:val="0"/>
           <w:numId w:val="0"/>
         </w:numPr>
         <w:rPr>
@@ -1150,6 +1219,7 @@
     <w:p>
       <w:pPr>
         <w:numPr>
+          <w:ilvl w:val="0"/>
           <w:numId w:val="0"/>
         </w:numPr>
         <w:rPr>
@@ -1191,6 +1261,7 @@
     <w:p>
       <w:pPr>
         <w:numPr>
+          <w:ilvl w:val="0"/>
           <w:numId w:val="0"/>
         </w:numPr>
         <w:rPr>
@@ -1223,6 +1294,7 @@
     <w:p>
       <w:pPr>
         <w:numPr>
+          <w:ilvl w:val="0"/>
           <w:numId w:val="0"/>
         </w:numPr>
         <w:rPr>
@@ -1250,7 +1322,7 @@
                     </pic:cNvPicPr>
                   </pic:nvPicPr>
                   <pic:blipFill>
-                    <a:blip r:embed="rId8"/>
+                    <a:blip r:embed="rId9"/>
                     <a:stretch>
                       <a:fillRect/>
                     </a:stretch>
@@ -1300,6 +1372,7 @@
     <w:p>
       <w:pPr>
         <w:numPr>
+          <w:ilvl w:val="0"/>
           <w:numId w:val="0"/>
         </w:numPr>
         <w:rPr>
@@ -1322,6 +1395,7 @@
     <w:p>
       <w:pPr>
         <w:numPr>
+          <w:ilvl w:val="0"/>
           <w:numId w:val="0"/>
         </w:numPr>
         <w:rPr>
@@ -1363,6 +1437,7 @@
     <w:p>
       <w:pPr>
         <w:numPr>
+          <w:ilvl w:val="0"/>
           <w:numId w:val="0"/>
         </w:numPr>
         <w:rPr>
@@ -1385,6 +1460,7 @@
     <w:p>
       <w:pPr>
         <w:numPr>
+          <w:ilvl w:val="0"/>
           <w:numId w:val="0"/>
         </w:numPr>
         <w:rPr>
@@ -1417,6 +1493,7 @@
     <w:p>
       <w:pPr>
         <w:numPr>
+          <w:ilvl w:val="0"/>
           <w:numId w:val="0"/>
         </w:numPr>
         <w:rPr>
@@ -1461,6 +1538,7 @@
     <w:p>
       <w:pPr>
         <w:numPr>
+          <w:ilvl w:val="0"/>
           <w:numId w:val="0"/>
         </w:numPr>
         <w:rPr>
@@ -1608,6 +1686,7 @@
     <w:p>
       <w:pPr>
         <w:numPr>
+          <w:ilvl w:val="0"/>
           <w:numId w:val="0"/>
         </w:numPr>
         <w:rPr>
@@ -1641,17 +1720,19 @@
     <w:p>
       <w:pPr>
         <w:numPr>
-          <w:numId w:val="0"/>
-        </w:numPr>
-        <w:rPr>
-          <w:rFonts w:hint="default"/>
-          <w:lang w:val="en-US" w:eastAsia="zh-CN"/>
-        </w:rPr>
-      </w:pPr>
-    </w:p>
-    <w:p>
-      <w:pPr>
-        <w:numPr>
+          <w:ilvl w:val="0"/>
+          <w:numId w:val="0"/>
+        </w:numPr>
+        <w:rPr>
+          <w:rFonts w:hint="default"/>
+          <w:lang w:val="en-US" w:eastAsia="zh-CN"/>
+        </w:rPr>
+      </w:pPr>
+    </w:p>
+    <w:p>
+      <w:pPr>
+        <w:numPr>
+          <w:ilvl w:val="0"/>
           <w:numId w:val="0"/>
         </w:numPr>
         <w:rPr>
@@ -1708,6 +1789,7 @@
     <w:p>
       <w:pPr>
         <w:numPr>
+          <w:ilvl w:val="0"/>
           <w:numId w:val="0"/>
         </w:numPr>
         <w:rPr>
@@ -1754,6 +1836,7 @@
     <w:p>
       <w:pPr>
         <w:numPr>
+          <w:ilvl w:val="0"/>
           <w:numId w:val="0"/>
         </w:numPr>
         <w:ind w:leftChars="0" w:firstLine="420" w:firstLineChars="0"/>
@@ -1849,6 +1932,7 @@
     <w:p>
       <w:pPr>
         <w:numPr>
+          <w:ilvl w:val="0"/>
           <w:numId w:val="0"/>
         </w:numPr>
         <w:ind w:leftChars="0" w:firstLine="420" w:firstLineChars="0"/>
@@ -1938,25 +2022,7 @@
           <w:bCs w:val="0"/>
           <w:lang w:val="en-US" w:eastAsia="zh-CN"/>
         </w:rPr>
-        <w:t>饥饿。</w:t>
-      </w:r>
-      <w:r>
-        <w:rPr>
-          <w:rFonts w:hint="eastAsia"/>
-          <w:b w:val="0"/>
-          <w:bCs w:val="0"/>
-          <w:lang w:val="en-US" w:eastAsia="zh-CN"/>
-        </w:rPr>
-        <w:t>为了保证资源不会总是从同一进程中被抢占，不能仅以代价因素作为选择依据，</w:t>
-      </w:r>
-      <w:r>
-        <w:rPr>
-          <w:rFonts w:hint="eastAsia"/>
-          <w:b w:val="0"/>
-          <w:bCs w:val="0"/>
-          <w:lang w:val="en-US" w:eastAsia="zh-CN"/>
-        </w:rPr>
-        <w:t>在代价因素中加上回滚次数，回滚的越多则越不可能继续被作为牺牲品。</w:t>
+        <w:t>饥饿。为了保证资源不会总是从同一进程中被抢占，不能仅以代价因素作为选择依据，在代价因素中加上回滚次数，回滚的越多则越不可能继续被作为牺牲品。</w:t>
       </w:r>
     </w:p>
     <w:p>
@@ -2169,16 +2235,7 @@
           <w:rFonts w:hint="eastAsia"/>
           <w:color w:val="FF0000"/>
         </w:rPr>
-        <w:t>根据ip和端</w:t>
-      </w:r>
-      <w:bookmarkStart w:id="0" w:name="_GoBack"/>
-      <w:bookmarkEnd w:id="0"/>
-      <w:r>
-        <w:rPr>
-          <w:rFonts w:hint="eastAsia"/>
-          <w:color w:val="FF0000"/>
-        </w:rPr>
-        <w:t>口</w:t>
+        <w:t>根据ip和端口</w:t>
       </w:r>
       <w:r>
         <w:rPr>
@@ -2219,6 +2276,7 @@
     <w:p>
       <w:pPr>
         <w:numPr>
+          <w:ilvl w:val="0"/>
           <w:numId w:val="0"/>
         </w:numPr>
       </w:pPr>
@@ -2346,6 +2404,7 @@
     <w:p>
       <w:pPr>
         <w:numPr>
+          <w:ilvl w:val="0"/>
           <w:numId w:val="0"/>
         </w:numPr>
         <w:rPr>
@@ -2378,7 +2437,7 @@
                     </pic:cNvPicPr>
                   </pic:nvPicPr>
                   <pic:blipFill>
-                    <a:blip r:embed="rId9"/>
+                    <a:blip r:embed="rId10"/>
                     <a:stretch>
                       <a:fillRect/>
                     </a:stretch>
@@ -2501,6 +2560,7 @@
     <w:p>
       <w:pPr>
         <w:numPr>
+          <w:ilvl w:val="0"/>
           <w:numId w:val="0"/>
         </w:numPr>
         <w:rPr>
@@ -2517,8 +2577,8 @@
         </w:rPr>
         <w:drawing>
           <wp:inline distT="0" distB="0" distL="114300" distR="114300">
-            <wp:extent cx="4956810" cy="2635885"/>
-            <wp:effectExtent l="0" t="0" r="11430" b="635"/>
+            <wp:extent cx="4317365" cy="2296160"/>
+            <wp:effectExtent l="0" t="0" r="10795" b="5080"/>
             <wp:docPr id="7" name="图片 7" descr="IMG_256"/>
             <wp:cNvGraphicFramePr>
               <a:graphicFrameLocks xmlns:a="http://schemas.openxmlformats.org/drawingml/2006/main" noChangeAspect="1"/>
@@ -2533,7 +2593,7 @@
                     </pic:cNvPicPr>
                   </pic:nvPicPr>
                   <pic:blipFill>
-                    <a:blip r:embed="rId10"/>
+                    <a:blip r:embed="rId11"/>
                     <a:stretch>
                       <a:fillRect/>
                     </a:stretch>
@@ -2541,7 +2601,7 @@
                   <pic:spPr>
                     <a:xfrm>
                       <a:off x="0" y="0"/>
-                      <a:ext cx="4956810" cy="2635885"/>
+                      <a:ext cx="4317365" cy="2296160"/>
                     </a:xfrm>
                     <a:prstGeom prst="rect">
                       <a:avLst/>
@@ -2557,6 +2617,8 @@
           </wp:inline>
         </w:drawing>
       </w:r>
+      <w:bookmarkStart w:id="0" w:name="_GoBack"/>
+      <w:bookmarkEnd w:id="0"/>
     </w:p>
     <w:p>
       <w:pPr>
@@ -2752,6 +2814,7 @@
     <w:p>
       <w:pPr>
         <w:numPr>
+          <w:ilvl w:val="0"/>
           <w:numId w:val="0"/>
         </w:numPr>
         <w:ind w:leftChars="0"/>
@@ -2775,7 +2838,7 @@
                     </pic:cNvPicPr>
                   </pic:nvPicPr>
                   <pic:blipFill>
-                    <a:blip r:embed="rId11"/>
+                    <a:blip r:embed="rId12"/>
                     <a:stretch>
                       <a:fillRect/>
                     </a:stretch>
@@ -2803,6 +2866,7 @@
     <w:p>
       <w:pPr>
         <w:numPr>
+          <w:ilvl w:val="0"/>
           <w:numId w:val="0"/>
         </w:numPr>
         <w:ind w:leftChars="0"/>
@@ -2829,6 +2893,7 @@
     <w:p>
       <w:pPr>
         <w:numPr>
+          <w:ilvl w:val="0"/>
           <w:numId w:val="0"/>
         </w:numPr>
         <w:ind w:leftChars="0"/>

--- a/南方基金/牛客网面经.docx
+++ b/南方基金/牛客网面经.docx
@@ -885,8 +885,17 @@
           <w:rFonts w:hint="eastAsia"/>
           <w:b/>
           <w:bCs/>
-        </w:rPr>
-        <w:t>反向输出链表</w:t>
+          <w:lang w:val="en-US" w:eastAsia="zh-CN"/>
+        </w:rPr>
+        <w:t>原地反向输出</w:t>
+      </w:r>
+      <w:r>
+        <w:rPr>
+          <w:rFonts w:hint="eastAsia"/>
+          <w:b/>
+          <w:bCs/>
+        </w:rPr>
+        <w:t>链表</w:t>
       </w:r>
     </w:p>
     <w:p>
@@ -914,16 +923,45 @@
     <w:p>
       <w:pPr>
         <w:numPr>
-          <w:ilvl w:val="0"/>
-          <w:numId w:val="0"/>
-        </w:numPr>
+          <w:numId w:val="0"/>
+        </w:numPr>
+        <w:ind w:leftChars="0"/>
+        <w:rPr>
+          <w:rFonts w:hint="eastAsia"/>
+          <w:b w:val="0"/>
+          <w:bCs w:val="0"/>
+          <w:lang w:val="en-US" w:eastAsia="zh-CN"/>
+        </w:rPr>
+      </w:pPr>
+      <w:r>
+        <w:rPr>
+          <w:rFonts w:hint="eastAsia"/>
+          <w:b w:val="0"/>
+          <w:bCs w:val="0"/>
+          <w:lang w:val="en-US" w:eastAsia="zh-CN"/>
+        </w:rPr>
+        <w:t>-第一种递归法：类比迭代法，从前往后翻转：</w:t>
+      </w:r>
+    </w:p>
+    <w:p>
+      <w:pPr>
+        <w:numPr>
+          <w:numId w:val="0"/>
+        </w:numPr>
+        <w:ind w:leftChars="0"/>
+        <w:rPr>
+          <w:rFonts w:hint="eastAsia"/>
+          <w:b w:val="0"/>
+          <w:bCs w:val="0"/>
+          <w:lang w:val="en-US" w:eastAsia="zh-CN"/>
+        </w:rPr>
       </w:pPr>
       <w:r>
         <w:drawing>
           <wp:inline distT="0" distB="0" distL="114300" distR="114300">
-            <wp:extent cx="3566160" cy="2164080"/>
-            <wp:effectExtent l="0" t="0" r="0" b="0"/>
-            <wp:docPr id="3" name="图片 3"/>
+            <wp:extent cx="3398520" cy="1638300"/>
+            <wp:effectExtent l="0" t="0" r="0" b="7620"/>
+            <wp:docPr id="10" name="图片 1"/>
             <wp:cNvGraphicFramePr>
               <a:graphicFrameLocks xmlns:a="http://schemas.openxmlformats.org/drawingml/2006/main" noChangeAspect="1"/>
             </wp:cNvGraphicFramePr>
@@ -931,7 +969,7 @@
               <a:graphicData uri="http://schemas.openxmlformats.org/drawingml/2006/picture">
                 <pic:pic xmlns:pic="http://schemas.openxmlformats.org/drawingml/2006/picture">
                   <pic:nvPicPr>
-                    <pic:cNvPr id="3" name="图片 3"/>
+                    <pic:cNvPr id="10" name="图片 1"/>
                     <pic:cNvPicPr>
                       <a:picLocks noChangeAspect="1"/>
                     </pic:cNvPicPr>
@@ -945,7 +983,7 @@
                   <pic:spPr>
                     <a:xfrm>
                       <a:off x="0" y="0"/>
-                      <a:ext cx="3566160" cy="2164080"/>
+                      <a:ext cx="3398520" cy="1638300"/>
                     </a:xfrm>
                     <a:prstGeom prst="rect">
                       <a:avLst/>
@@ -965,6 +1003,82 @@
     <w:p>
       <w:pPr>
         <w:numPr>
+          <w:numId w:val="0"/>
+        </w:numPr>
+        <w:ind w:leftChars="0"/>
+        <w:rPr>
+          <w:rFonts w:hint="default"/>
+          <w:b w:val="0"/>
+          <w:bCs w:val="0"/>
+          <w:lang w:val="en-US" w:eastAsia="zh-CN"/>
+        </w:rPr>
+      </w:pPr>
+      <w:r>
+        <w:rPr>
+          <w:rFonts w:hint="eastAsia"/>
+          <w:b w:val="0"/>
+          <w:bCs w:val="0"/>
+          <w:lang w:val="en-US" w:eastAsia="zh-CN"/>
+        </w:rPr>
+        <w:t>-第二种递归法：从后往前翻转：</w:t>
+      </w:r>
+    </w:p>
+    <w:p>
+      <w:pPr>
+        <w:numPr>
+          <w:ilvl w:val="0"/>
+          <w:numId w:val="0"/>
+        </w:numPr>
+      </w:pPr>
+      <w:r>
+        <w:drawing>
+          <wp:inline distT="0" distB="0" distL="114300" distR="114300">
+            <wp:extent cx="3562985" cy="2409190"/>
+            <wp:effectExtent l="0" t="0" r="3175" b="13970"/>
+            <wp:docPr id="11" name="图片 2"/>
+            <wp:cNvGraphicFramePr>
+              <a:graphicFrameLocks xmlns:a="http://schemas.openxmlformats.org/drawingml/2006/main" noChangeAspect="1"/>
+            </wp:cNvGraphicFramePr>
+            <a:graphic xmlns:a="http://schemas.openxmlformats.org/drawingml/2006/main">
+              <a:graphicData uri="http://schemas.openxmlformats.org/drawingml/2006/picture">
+                <pic:pic xmlns:pic="http://schemas.openxmlformats.org/drawingml/2006/picture">
+                  <pic:nvPicPr>
+                    <pic:cNvPr id="11" name="图片 2"/>
+                    <pic:cNvPicPr>
+                      <a:picLocks noChangeAspect="1"/>
+                    </pic:cNvPicPr>
+                  </pic:nvPicPr>
+                  <pic:blipFill>
+                    <a:blip r:embed="rId7"/>
+                    <a:stretch>
+                      <a:fillRect/>
+                    </a:stretch>
+                  </pic:blipFill>
+                  <pic:spPr>
+                    <a:xfrm>
+                      <a:off x="0" y="0"/>
+                      <a:ext cx="3562985" cy="2409190"/>
+                    </a:xfrm>
+                    <a:prstGeom prst="rect">
+                      <a:avLst/>
+                    </a:prstGeom>
+                    <a:noFill/>
+                    <a:ln>
+                      <a:noFill/>
+                    </a:ln>
+                  </pic:spPr>
+                </pic:pic>
+              </a:graphicData>
+            </a:graphic>
+          </wp:inline>
+        </w:drawing>
+      </w:r>
+      <w:bookmarkStart w:id="0" w:name="_GoBack"/>
+      <w:bookmarkEnd w:id="0"/>
+    </w:p>
+    <w:p>
+      <w:pPr>
+        <w:numPr>
           <w:ilvl w:val="0"/>
           <w:numId w:val="4"/>
         </w:numPr>
@@ -975,7 +1089,7 @@
           <w:rFonts w:hint="eastAsia"/>
           <w:lang w:val="en-US" w:eastAsia="zh-CN"/>
         </w:rPr>
-        <w:t>非递归原地法：</w:t>
+        <w:t>非递归法：</w:t>
       </w:r>
     </w:p>
     <w:p>
@@ -1025,7 +1139,7 @@
                     </pic:cNvPicPr>
                   </pic:nvPicPr>
                   <pic:blipFill>
-                    <a:blip r:embed="rId7"/>
+                    <a:blip r:embed="rId8"/>
                     <a:stretch>
                       <a:fillRect/>
                     </a:stretch>
@@ -1077,7 +1191,7 @@
                     </pic:cNvPicPr>
                   </pic:nvPicPr>
                   <pic:blipFill>
-                    <a:blip r:embed="rId8"/>
+                    <a:blip r:embed="rId9"/>
                     <a:stretch>
                       <a:fillRect/>
                     </a:stretch>
@@ -1322,7 +1436,7 @@
                     </pic:cNvPicPr>
                   </pic:nvPicPr>
                   <pic:blipFill>
-                    <a:blip r:embed="rId9"/>
+                    <a:blip r:embed="rId10"/>
                     <a:stretch>
                       <a:fillRect/>
                     </a:stretch>
@@ -2437,7 +2551,7 @@
                     </pic:cNvPicPr>
                   </pic:nvPicPr>
                   <pic:blipFill>
-                    <a:blip r:embed="rId10"/>
+                    <a:blip r:embed="rId11"/>
                     <a:stretch>
                       <a:fillRect/>
                     </a:stretch>
@@ -2593,7 +2707,7 @@
                     </pic:cNvPicPr>
                   </pic:nvPicPr>
                   <pic:blipFill>
-                    <a:blip r:embed="rId11"/>
+                    <a:blip r:embed="rId12"/>
                     <a:stretch>
                       <a:fillRect/>
                     </a:stretch>
@@ -2617,8 +2731,6 @@
           </wp:inline>
         </w:drawing>
       </w:r>
-      <w:bookmarkStart w:id="0" w:name="_GoBack"/>
-      <w:bookmarkEnd w:id="0"/>
     </w:p>
     <w:p>
       <w:pPr>
@@ -2838,7 +2950,7 @@
                     </pic:cNvPicPr>
                   </pic:nvPicPr>
                   <pic:blipFill>
-                    <a:blip r:embed="rId12"/>
+                    <a:blip r:embed="rId13"/>
                     <a:stretch>
                       <a:fillRect/>
                     </a:stretch>
@@ -3457,11 +3569,11 @@
     <w:lsdException w:unhideWhenUsed="0" w:uiPriority="0" w:semiHidden="0" w:name="Document Map"/>
     <w:lsdException w:unhideWhenUsed="0" w:uiPriority="0" w:semiHidden="0" w:name="Plain Text"/>
     <w:lsdException w:unhideWhenUsed="0" w:uiPriority="0" w:semiHidden="0" w:name="E-mail Signature"/>
-    <w:lsdException w:unhideWhenUsed="0" w:uiPriority="0" w:semiHidden="0" w:name="Normal (Web)"/>
+    <w:lsdException w:qFormat="1" w:unhideWhenUsed="0" w:uiPriority="0" w:semiHidden="0" w:name="Normal (Web)"/>
     <w:lsdException w:unhideWhenUsed="0" w:uiPriority="0" w:semiHidden="0" w:name="HTML Acronym"/>
     <w:lsdException w:unhideWhenUsed="0" w:uiPriority="0" w:semiHidden="0" w:name="HTML Address"/>
     <w:lsdException w:unhideWhenUsed="0" w:uiPriority="0" w:semiHidden="0" w:name="HTML Cite"/>
-    <w:lsdException w:unhideWhenUsed="0" w:uiPriority="0" w:semiHidden="0" w:name="HTML Code"/>
+    <w:lsdException w:qFormat="1" w:unhideWhenUsed="0" w:uiPriority="0" w:semiHidden="0" w:name="HTML Code"/>
     <w:lsdException w:unhideWhenUsed="0" w:uiPriority="0" w:semiHidden="0" w:name="HTML Definition"/>
     <w:lsdException w:unhideWhenUsed="0" w:uiPriority="0" w:semiHidden="0" w:name="HTML Keyboard"/>
     <w:lsdException w:unhideWhenUsed="0" w:uiPriority="0" w:semiHidden="0" w:name="HTML Preformatted"/>
@@ -3651,6 +3763,7 @@
   <w:style w:type="paragraph" w:styleId="2">
     <w:name w:val="Normal (Web)"/>
     <w:basedOn w:val="1"/>
+    <w:qFormat/>
     <w:uiPriority w:val="0"/>
     <w:pPr>
       <w:spacing w:before="0" w:beforeAutospacing="1" w:after="0" w:afterAutospacing="1"/>
@@ -3675,6 +3788,7 @@
   <w:style w:type="character" w:styleId="6">
     <w:name w:val="HTML Code"/>
     <w:basedOn w:val="4"/>
+    <w:qFormat/>
     <w:uiPriority w:val="0"/>
     <w:rPr>
       <w:rFonts w:ascii="Courier New" w:hAnsi="Courier New"/>

--- a/南方基金/牛客网面经.docx
+++ b/南方基金/牛客网面经.docx
@@ -499,7 +499,16 @@
           <w:rFonts w:hint="eastAsia"/>
           <w:lang w:val="en-US" w:eastAsia="zh-CN"/>
         </w:rPr>
-        <w:t>使用一个大小为k的小堆，并且使得该堆按从小到大排，当数据比堆顶也就是最小值小的时候，用新数据替换掉堆顶，然后调整堆的结构。遍历完所有数据后就可以得到前k的数据。</w:t>
+        <w:t>使用一个大小为k的小顶堆，每次拿堆顶元素，k次之后就拿到了第k小的数。</w:t>
+      </w:r>
+      <w:bookmarkStart w:id="0" w:name="_GoBack"/>
+      <w:bookmarkEnd w:id="0"/>
+      <w:r>
+        <w:rPr>
+          <w:rFonts w:hint="eastAsia"/>
+          <w:lang w:val="en-US" w:eastAsia="zh-CN"/>
+        </w:rPr>
+        <w:t>。</w:t>
       </w:r>
     </w:p>
     <w:p>
@@ -923,6 +932,7 @@
     <w:p>
       <w:pPr>
         <w:numPr>
+          <w:ilvl w:val="0"/>
           <w:numId w:val="0"/>
         </w:numPr>
         <w:ind w:leftChars="0"/>
@@ -946,6 +956,7 @@
     <w:p>
       <w:pPr>
         <w:numPr>
+          <w:ilvl w:val="0"/>
           <w:numId w:val="0"/>
         </w:numPr>
         <w:ind w:leftChars="0"/>
@@ -1003,6 +1014,7 @@
     <w:p>
       <w:pPr>
         <w:numPr>
+          <w:ilvl w:val="0"/>
           <w:numId w:val="0"/>
         </w:numPr>
         <w:ind w:leftChars="0"/>
@@ -1073,8 +1085,6 @@
           </wp:inline>
         </w:drawing>
       </w:r>
-      <w:bookmarkStart w:id="0" w:name="_GoBack"/>
-      <w:bookmarkEnd w:id="0"/>
     </w:p>
     <w:p>
       <w:pPr>
@@ -3542,7 +3552,7 @@
     <w:lsdException w:qFormat="1" w:unhideWhenUsed="0" w:uiPriority="0" w:semiHidden="0" w:name="Title"/>
     <w:lsdException w:unhideWhenUsed="0" w:uiPriority="0" w:semiHidden="0" w:name="Closing"/>
     <w:lsdException w:unhideWhenUsed="0" w:uiPriority="0" w:semiHidden="0" w:name="Signature"/>
-    <w:lsdException w:unhideWhenUsed="0" w:uiPriority="0" w:name="Default Paragraph Font"/>
+    <w:lsdException w:qFormat="1" w:unhideWhenUsed="0" w:uiPriority="0" w:name="Default Paragraph Font"/>
     <w:lsdException w:unhideWhenUsed="0" w:uiPriority="0" w:semiHidden="0" w:name="Body Text"/>
     <w:lsdException w:unhideWhenUsed="0" w:uiPriority="0" w:semiHidden="0" w:name="Body Text Indent"/>
     <w:lsdException w:unhideWhenUsed="0" w:uiPriority="0" w:semiHidden="0" w:name="List Continue"/>
@@ -3745,6 +3755,7 @@
   <w:style w:type="character" w:default="1" w:styleId="4">
     <w:name w:val="Default Paragraph Font"/>
     <w:semiHidden/>
+    <w:qFormat/>
     <w:uiPriority w:val="0"/>
   </w:style>
   <w:style w:type="table" w:default="1" w:styleId="3">
